--- a/Documentação/PIT_atividade.docx
+++ b/Documentação/PIT_atividade.docx
@@ -206,15 +206,7 @@
         <w:rPr>
           <w:rFonts w:ascii="Arial" w:hAnsi="Arial" w:cs="Arial"/>
         </w:rPr>
-        <w:t>Revisite a documentação do projeto d</w:t>
-      </w:r>
-      <w:bookmarkStart w:id="0" w:name="_GoBack"/>
-      <w:bookmarkEnd w:id="0"/>
-      <w:r>
-        <w:rPr>
-          <w:rFonts w:ascii="Arial" w:hAnsi="Arial" w:cs="Arial"/>
-        </w:rPr>
-        <w:t>esenvolvido na PIT I</w:t>
+        <w:t>Revisite a documentação do projeto desenvolvido na PIT I</w:t>
       </w:r>
       <w:r>
         <w:rPr>
@@ -269,7 +261,23 @@
             <w:rFonts w:ascii="Arial" w:hAnsi="Arial" w:cs="Arial"/>
             <w:bCs/>
           </w:rPr>
-          <w:t>https://github.com/vandosp/Projeto-Integrador-Transdisciplinar-em-Engenharia-de-Software-II</w:t>
+          <w:t>https://github.co</w:t>
+        </w:r>
+        <w:r>
+          <w:rPr>
+            <w:rStyle w:val="Hyperlink"/>
+            <w:rFonts w:ascii="Arial" w:hAnsi="Arial" w:cs="Arial"/>
+            <w:bCs/>
+          </w:rPr>
+          <w:t>m</w:t>
+        </w:r>
+        <w:r>
+          <w:rPr>
+            <w:rStyle w:val="Hyperlink"/>
+            <w:rFonts w:ascii="Arial" w:hAnsi="Arial" w:cs="Arial"/>
+            <w:bCs/>
+          </w:rPr>
+          <w:t>/vandosp/Projeto-Integrador-Transdisciplinar-em-Engenharia-de-Software-II</w:t>
         </w:r>
       </w:hyperlink>
     </w:p>
@@ -733,6 +741,7 @@
                 <w:rFonts w:ascii="Arial" w:hAnsi="Arial" w:cs="Arial"/>
               </w:rPr>
             </w:pPr>
+            <w:proofErr w:type="gramStart"/>
             <w:r>
               <w:rPr>
                 <w:rFonts w:ascii="Arial" w:hAnsi="Arial" w:cs="Arial"/>
@@ -743,13 +752,20 @@
               <w:rPr>
                 <w:rFonts w:ascii="Arial" w:hAnsi="Arial" w:cs="Arial"/>
               </w:rPr>
-              <w:t>X</w:t>
-            </w:r>
-            <w:r>
-              <w:rPr>
-                <w:rFonts w:ascii="Arial" w:hAnsi="Arial" w:cs="Arial"/>
-              </w:rPr>
-              <w:t xml:space="preserve">) </w:t>
+              <w:t xml:space="preserve"> </w:t>
+            </w:r>
+            <w:r>
+              <w:rPr>
+                <w:rFonts w:ascii="Arial" w:hAnsi="Arial" w:cs="Arial"/>
+              </w:rPr>
+              <w:t>)</w:t>
+            </w:r>
+            <w:proofErr w:type="gramEnd"/>
+            <w:r>
+              <w:rPr>
+                <w:rFonts w:ascii="Arial" w:hAnsi="Arial" w:cs="Arial"/>
+              </w:rPr>
+              <w:t xml:space="preserve"> </w:t>
             </w:r>
             <w:proofErr w:type="spellStart"/>
             <w:r>
@@ -776,14 +792,13 @@
               <w:rPr>
                 <w:rFonts w:ascii="Arial" w:hAnsi="Arial" w:cs="Arial"/>
               </w:rPr>
-              <w:t>( )</w:t>
-            </w:r>
-            <w:proofErr w:type="gramEnd"/>
-            <w:r>
-              <w:rPr>
-                <w:rFonts w:ascii="Arial" w:hAnsi="Arial" w:cs="Arial"/>
-              </w:rPr>
-              <w:t xml:space="preserve"> </w:t>
+              <w:t>(X</w:t>
+            </w:r>
+            <w:r>
+              <w:rPr>
+                <w:rFonts w:ascii="Arial" w:hAnsi="Arial" w:cs="Arial"/>
+              </w:rPr>
+              <w:t xml:space="preserve">) </w:t>
             </w:r>
             <w:r>
               <w:rPr>
@@ -791,7 +806,16 @@
                 <w:i/>
                 <w:iCs/>
               </w:rPr>
-              <w:t>No-</w:t>
+              <w:t>No</w:t>
+            </w:r>
+            <w:proofErr w:type="gramEnd"/>
+            <w:r>
+              <w:rPr>
+                <w:rFonts w:ascii="Arial" w:hAnsi="Arial" w:cs="Arial"/>
+                <w:i/>
+                <w:iCs/>
+              </w:rPr>
+              <w:t>-</w:t>
             </w:r>
             <w:proofErr w:type="spellStart"/>
             <w:r>
@@ -976,6 +1000,7 @@
                 <w:iCs/>
               </w:rPr>
             </w:pPr>
+            <w:bookmarkStart w:id="0" w:name="_GoBack" w:colFirst="1" w:colLast="1"/>
             <w:r>
               <w:rPr>
                 <w:rFonts w:ascii="Arial" w:hAnsi="Arial" w:cs="Arial"/>
@@ -1032,9 +1057,16 @@
                 <w:rFonts w:ascii="Arial" w:hAnsi="Arial" w:cs="Arial"/>
               </w:rPr>
             </w:pPr>
+            <w:r>
+              <w:rPr>
+                <w:rFonts w:ascii="Arial" w:hAnsi="Arial" w:cs="Arial"/>
+              </w:rPr>
+              <w:t>https://www.youtube.com/watch?v=TLWUHHOJPIA</w:t>
+            </w:r>
           </w:p>
         </w:tc>
       </w:tr>
+      <w:bookmarkEnd w:id="0"/>
     </w:tbl>
     <w:p>
       <w:pPr>
@@ -1088,6 +1120,49 @@
           <w:rFonts w:ascii="Arial" w:hAnsi="Arial" w:cs="Arial"/>
         </w:rPr>
         <w:t>Escolha 5 colegas para testar sua aplicação e preencha a tabela a seguir com as informações obtidas:</w:t>
+      </w:r>
+    </w:p>
+    <w:p>
+      <w:pPr>
+        <w:spacing w:after="0" w:line="360" w:lineRule="auto"/>
+        <w:rPr>
+          <w:rFonts w:ascii="Arial" w:hAnsi="Arial" w:cs="Arial"/>
+        </w:rPr>
+      </w:pPr>
+      <w:r>
+        <w:rPr>
+          <w:rFonts w:ascii="Arial" w:hAnsi="Arial" w:cs="Arial"/>
+        </w:rPr>
+        <w:t xml:space="preserve">Link do </w:t>
+      </w:r>
+      <w:proofErr w:type="spellStart"/>
+      <w:r>
+        <w:rPr>
+          <w:rFonts w:ascii="Arial" w:hAnsi="Arial" w:cs="Arial"/>
+        </w:rPr>
+        <w:t>forms</w:t>
+      </w:r>
+      <w:proofErr w:type="spellEnd"/>
+      <w:r>
+        <w:rPr>
+          <w:rFonts w:ascii="Arial" w:hAnsi="Arial" w:cs="Arial"/>
+        </w:rPr>
+        <w:t xml:space="preserve">: </w:t>
+      </w:r>
+      <w:hyperlink r:id="rId10" w:history="1">
+        <w:r>
+          <w:rPr>
+            <w:rStyle w:val="Hyperlink"/>
+            <w:rFonts w:ascii="Arial" w:hAnsi="Arial" w:cs="Arial"/>
+          </w:rPr>
+          <w:t>https://form.jotform.com/243343380200645</w:t>
+        </w:r>
+      </w:hyperlink>
+      <w:r>
+        <w:rPr>
+          <w:rFonts w:ascii="Arial" w:hAnsi="Arial" w:cs="Arial"/>
+        </w:rPr>
+        <w:br/>
       </w:r>
     </w:p>
     <w:tbl>
@@ -1125,6 +1200,21 @@
               </w:rPr>
               <w:t>Nome:</w:t>
             </w:r>
+            <w:r>
+              <w:rPr>
+                <w:rFonts w:ascii="Arial" w:hAnsi="Arial" w:cs="Arial"/>
+                <w:b/>
+                <w:bCs/>
+              </w:rPr>
+              <w:t xml:space="preserve"> </w:t>
+            </w:r>
+            <w:r>
+              <w:rPr>
+                <w:rFonts w:ascii="Arial" w:hAnsi="Arial" w:cs="Arial"/>
+                <w:bCs/>
+              </w:rPr>
+              <w:t>Roberto Rodrigues Silveira</w:t>
+            </w:r>
           </w:p>
         </w:tc>
         <w:tc>
@@ -1147,6 +1237,13 @@
                 <w:bCs/>
               </w:rPr>
               <w:t>Data do teste:</w:t>
+            </w:r>
+            <w:r>
+              <w:rPr>
+                <w:rFonts w:ascii="Arial" w:hAnsi="Arial" w:cs="Arial"/>
+                <w:bCs/>
+              </w:rPr>
+              <w:t xml:space="preserve"> 30/11/2024</w:t>
             </w:r>
           </w:p>
         </w:tc>
@@ -1177,6 +1274,21 @@
               </w:rPr>
               <w:t>O que testou e funcionou:</w:t>
             </w:r>
+            <w:r>
+              <w:rPr>
+                <w:rFonts w:ascii="Arial" w:hAnsi="Arial" w:cs="Arial"/>
+                <w:b/>
+                <w:bCs/>
+              </w:rPr>
+              <w:t xml:space="preserve"> </w:t>
+            </w:r>
+            <w:r>
+              <w:rPr>
+                <w:rFonts w:ascii="Arial" w:hAnsi="Arial" w:cs="Arial"/>
+                <w:bCs/>
+              </w:rPr>
+              <w:t>Acessibilidade e navegação em dispositivos móveis.</w:t>
+            </w:r>
           </w:p>
         </w:tc>
       </w:tr>
@@ -1222,6 +1334,21 @@
               </w:rPr>
               <w:t>:</w:t>
             </w:r>
+            <w:r>
+              <w:rPr>
+                <w:rFonts w:ascii="Arial" w:hAnsi="Arial" w:cs="Arial"/>
+                <w:b/>
+                <w:bCs/>
+              </w:rPr>
+              <w:t xml:space="preserve"> </w:t>
+            </w:r>
+            <w:r>
+              <w:rPr>
+                <w:rFonts w:ascii="Arial" w:hAnsi="Arial" w:cs="Arial"/>
+                <w:bCs/>
+              </w:rPr>
+              <w:t>Carregamento lento das páginas em dispositivos móveis.</w:t>
+            </w:r>
           </w:p>
         </w:tc>
       </w:tr>
@@ -1250,6 +1377,21 @@
                 <w:bCs/>
               </w:rPr>
               <w:t>Funcionalidade não testada (faltou ou não foi implementada):</w:t>
+            </w:r>
+            <w:r>
+              <w:rPr>
+                <w:rFonts w:ascii="Arial" w:hAnsi="Arial" w:cs="Arial"/>
+                <w:b/>
+                <w:bCs/>
+              </w:rPr>
+              <w:t xml:space="preserve"> </w:t>
+            </w:r>
+            <w:r>
+              <w:rPr>
+                <w:rFonts w:ascii="Arial" w:hAnsi="Arial" w:cs="Arial"/>
+                <w:bCs/>
+              </w:rPr>
+              <w:t>Não vi modo escuro/noturno</w:t>
             </w:r>
           </w:p>
         </w:tc>
@@ -1286,7 +1428,6 @@
               <w:spacing w:line="360" w:lineRule="auto"/>
               <w:rPr>
                 <w:rFonts w:ascii="Arial" w:hAnsi="Arial" w:cs="Arial"/>
-                <w:b/>
                 <w:bCs/>
               </w:rPr>
             </w:pPr>
@@ -1298,6 +1439,28 @@
               </w:rPr>
               <w:t>Nome:</w:t>
             </w:r>
+            <w:r>
+              <w:rPr>
+                <w:rFonts w:ascii="Arial" w:hAnsi="Arial" w:cs="Arial"/>
+                <w:b/>
+                <w:bCs/>
+              </w:rPr>
+              <w:t xml:space="preserve"> </w:t>
+            </w:r>
+            <w:r>
+              <w:rPr>
+                <w:rFonts w:ascii="Arial" w:hAnsi="Arial" w:cs="Arial"/>
+                <w:bCs/>
+              </w:rPr>
+              <w:t xml:space="preserve">Priscila </w:t>
+            </w:r>
+            <w:r>
+              <w:rPr>
+                <w:rFonts w:ascii="Arial" w:hAnsi="Arial" w:cs="Arial"/>
+                <w:bCs/>
+              </w:rPr>
+              <w:t>da Silva Aguiar</w:t>
+            </w:r>
           </w:p>
         </w:tc>
         <w:tc>
@@ -1320,6 +1483,13 @@
                 <w:bCs/>
               </w:rPr>
               <w:t>Data do teste:</w:t>
+            </w:r>
+            <w:r>
+              <w:rPr>
+                <w:rFonts w:ascii="Arial" w:hAnsi="Arial" w:cs="Arial"/>
+                <w:bCs/>
+              </w:rPr>
+              <w:t xml:space="preserve"> 30/11/2024</w:t>
             </w:r>
           </w:p>
         </w:tc>
@@ -1338,7 +1508,6 @@
               <w:spacing w:line="360" w:lineRule="auto"/>
               <w:rPr>
                 <w:rFonts w:ascii="Arial" w:hAnsi="Arial" w:cs="Arial"/>
-                <w:b/>
                 <w:bCs/>
               </w:rPr>
             </w:pPr>
@@ -1349,6 +1518,21 @@
                 <w:bCs/>
               </w:rPr>
               <w:t>O que testou e funcionou:</w:t>
+            </w:r>
+            <w:r>
+              <w:rPr>
+                <w:rFonts w:ascii="Arial" w:hAnsi="Arial" w:cs="Arial"/>
+                <w:b/>
+                <w:bCs/>
+              </w:rPr>
+              <w:t xml:space="preserve"> </w:t>
+            </w:r>
+            <w:r>
+              <w:rPr>
+                <w:rFonts w:ascii="Arial" w:hAnsi="Arial" w:cs="Arial"/>
+                <w:bCs/>
+              </w:rPr>
+              <w:t>Adição e remoção de itens no carrinho.</w:t>
             </w:r>
           </w:p>
         </w:tc>
@@ -1395,6 +1579,21 @@
               </w:rPr>
               <w:t>:</w:t>
             </w:r>
+            <w:r>
+              <w:rPr>
+                <w:rFonts w:ascii="Arial" w:hAnsi="Arial" w:cs="Arial"/>
+                <w:b/>
+                <w:bCs/>
+              </w:rPr>
+              <w:t xml:space="preserve"> </w:t>
+            </w:r>
+            <w:r>
+              <w:rPr>
+                <w:rFonts w:ascii="Arial" w:hAnsi="Arial" w:cs="Arial"/>
+                <w:bCs/>
+              </w:rPr>
+              <w:t>Nenhum erro encontrado</w:t>
+            </w:r>
           </w:p>
         </w:tc>
       </w:tr>
@@ -1423,6 +1622,21 @@
                 <w:bCs/>
               </w:rPr>
               <w:t>Funcionalidade não testada (faltou ou não foi implementada):</w:t>
+            </w:r>
+            <w:r>
+              <w:rPr>
+                <w:rFonts w:ascii="Arial" w:hAnsi="Arial" w:cs="Arial"/>
+                <w:b/>
+                <w:bCs/>
+              </w:rPr>
+              <w:t xml:space="preserve"> </w:t>
+            </w:r>
+            <w:r>
+              <w:rPr>
+                <w:rFonts w:ascii="Arial" w:hAnsi="Arial" w:cs="Arial"/>
+                <w:bCs/>
+              </w:rPr>
+              <w:t>Opção de salvar itens para comprar depois.</w:t>
             </w:r>
           </w:p>
         </w:tc>
@@ -1473,6 +1687,21 @@
               </w:rPr>
               <w:t>Nome:</w:t>
             </w:r>
+            <w:r>
+              <w:rPr>
+                <w:rFonts w:ascii="Arial" w:hAnsi="Arial" w:cs="Arial"/>
+                <w:b/>
+                <w:bCs/>
+              </w:rPr>
+              <w:t xml:space="preserve"> </w:t>
+            </w:r>
+            <w:r>
+              <w:rPr>
+                <w:rFonts w:ascii="Arial" w:hAnsi="Arial" w:cs="Arial"/>
+                <w:bCs/>
+              </w:rPr>
+              <w:t>Karina Bonfim Albuquerque</w:t>
+            </w:r>
           </w:p>
         </w:tc>
         <w:tc>
@@ -1495,6 +1724,13 @@
                 <w:bCs/>
               </w:rPr>
               <w:t>Data do teste:</w:t>
+            </w:r>
+            <w:r>
+              <w:rPr>
+                <w:rFonts w:ascii="Arial" w:hAnsi="Arial" w:cs="Arial"/>
+                <w:bCs/>
+              </w:rPr>
+              <w:t xml:space="preserve"> 30/11/2024</w:t>
             </w:r>
           </w:p>
         </w:tc>
@@ -1525,6 +1761,21 @@
               </w:rPr>
               <w:t>O que testou e funcionou:</w:t>
             </w:r>
+            <w:r>
+              <w:rPr>
+                <w:rFonts w:ascii="Arial" w:hAnsi="Arial" w:cs="Arial"/>
+                <w:b/>
+                <w:bCs/>
+              </w:rPr>
+              <w:t xml:space="preserve"> </w:t>
+            </w:r>
+            <w:r>
+              <w:rPr>
+                <w:rFonts w:ascii="Arial" w:hAnsi="Arial" w:cs="Arial"/>
+                <w:bCs/>
+              </w:rPr>
+              <w:t>Pesquisa de produtos pelo nome.</w:t>
+            </w:r>
           </w:p>
         </w:tc>
       </w:tr>
@@ -1542,7 +1793,6 @@
               <w:spacing w:line="360" w:lineRule="auto"/>
               <w:rPr>
                 <w:rFonts w:ascii="Arial" w:hAnsi="Arial" w:cs="Arial"/>
-                <w:b/>
                 <w:bCs/>
               </w:rPr>
             </w:pPr>
@@ -1569,6 +1819,21 @@
                 <w:bCs/>
               </w:rPr>
               <w:t>:</w:t>
+            </w:r>
+            <w:r>
+              <w:rPr>
+                <w:rFonts w:ascii="Arial" w:hAnsi="Arial" w:cs="Arial"/>
+                <w:b/>
+                <w:bCs/>
+              </w:rPr>
+              <w:t xml:space="preserve"> </w:t>
+            </w:r>
+            <w:r>
+              <w:rPr>
+                <w:rFonts w:ascii="Arial" w:hAnsi="Arial" w:cs="Arial"/>
+                <w:bCs/>
+              </w:rPr>
+              <w:t>Erro ao adicionar itens da pesquisa diretamente ao carrinho.</w:t>
             </w:r>
           </w:p>
         </w:tc>
@@ -1598,6 +1863,21 @@
                 <w:bCs/>
               </w:rPr>
               <w:t>Funcionalidade não testada (faltou ou não foi implementada):</w:t>
+            </w:r>
+            <w:r>
+              <w:rPr>
+                <w:rFonts w:ascii="Arial" w:hAnsi="Arial" w:cs="Arial"/>
+                <w:b/>
+                <w:bCs/>
+              </w:rPr>
+              <w:t xml:space="preserve"> </w:t>
+            </w:r>
+            <w:r>
+              <w:rPr>
+                <w:rFonts w:ascii="Arial" w:hAnsi="Arial" w:cs="Arial"/>
+                <w:bCs/>
+              </w:rPr>
+              <w:t>Sugestões automáticas de produtos.</w:t>
             </w:r>
           </w:p>
         </w:tc>
@@ -1678,6 +1958,21 @@
               </w:rPr>
               <w:t>Nome:</w:t>
             </w:r>
+            <w:r>
+              <w:rPr>
+                <w:rFonts w:ascii="Arial" w:hAnsi="Arial" w:cs="Arial"/>
+                <w:b/>
+                <w:bCs/>
+              </w:rPr>
+              <w:t xml:space="preserve"> </w:t>
+            </w:r>
+            <w:r>
+              <w:rPr>
+                <w:rFonts w:ascii="Arial" w:hAnsi="Arial" w:cs="Arial"/>
+                <w:bCs/>
+              </w:rPr>
+              <w:t>Thiago Santos</w:t>
+            </w:r>
           </w:p>
         </w:tc>
         <w:tc>
@@ -1700,6 +1995,13 @@
                 <w:bCs/>
               </w:rPr>
               <w:t>Data do teste:</w:t>
+            </w:r>
+            <w:r>
+              <w:rPr>
+                <w:rFonts w:ascii="Arial" w:hAnsi="Arial" w:cs="Arial"/>
+                <w:bCs/>
+              </w:rPr>
+              <w:t xml:space="preserve"> 30/11/2024</w:t>
             </w:r>
           </w:p>
         </w:tc>
@@ -1730,6 +2032,21 @@
               </w:rPr>
               <w:t>O que testou e funcionou:</w:t>
             </w:r>
+            <w:r>
+              <w:rPr>
+                <w:rFonts w:ascii="Arial" w:hAnsi="Arial" w:cs="Arial"/>
+                <w:b/>
+                <w:bCs/>
+              </w:rPr>
+              <w:t xml:space="preserve"> </w:t>
+            </w:r>
+            <w:r>
+              <w:rPr>
+                <w:rFonts w:ascii="Arial" w:hAnsi="Arial" w:cs="Arial"/>
+                <w:bCs/>
+              </w:rPr>
+              <w:t>Processo de registro de endereço para entrega.</w:t>
+            </w:r>
           </w:p>
         </w:tc>
       </w:tr>
@@ -1775,6 +2092,21 @@
               </w:rPr>
               <w:t>:</w:t>
             </w:r>
+            <w:r>
+              <w:rPr>
+                <w:rFonts w:ascii="Arial" w:hAnsi="Arial" w:cs="Arial"/>
+                <w:b/>
+                <w:bCs/>
+              </w:rPr>
+              <w:t xml:space="preserve"> </w:t>
+            </w:r>
+            <w:r>
+              <w:rPr>
+                <w:rFonts w:ascii="Arial" w:hAnsi="Arial" w:cs="Arial"/>
+                <w:bCs/>
+              </w:rPr>
+              <w:t>Campo de CEP</w:t>
+            </w:r>
           </w:p>
         </w:tc>
       </w:tr>
@@ -1803,6 +2135,21 @@
                 <w:bCs/>
               </w:rPr>
               <w:t>Funcionalidade não testada (faltou ou não foi implementada):</w:t>
+            </w:r>
+            <w:r>
+              <w:rPr>
+                <w:rFonts w:ascii="Arial" w:hAnsi="Arial" w:cs="Arial"/>
+                <w:b/>
+                <w:bCs/>
+              </w:rPr>
+              <w:t xml:space="preserve"> </w:t>
+            </w:r>
+            <w:r>
+              <w:rPr>
+                <w:rFonts w:ascii="Arial" w:hAnsi="Arial" w:cs="Arial"/>
+                <w:bCs/>
+              </w:rPr>
+              <w:t>Não tem opção de entrega expressa</w:t>
             </w:r>
           </w:p>
         </w:tc>
@@ -1853,6 +2200,21 @@
               </w:rPr>
               <w:t>Nome:</w:t>
             </w:r>
+            <w:r>
+              <w:rPr>
+                <w:rFonts w:ascii="Arial" w:hAnsi="Arial" w:cs="Arial"/>
+                <w:b/>
+                <w:bCs/>
+              </w:rPr>
+              <w:t xml:space="preserve"> </w:t>
+            </w:r>
+            <w:r>
+              <w:rPr>
+                <w:rFonts w:ascii="Arial" w:hAnsi="Arial" w:cs="Arial"/>
+                <w:bCs/>
+              </w:rPr>
+              <w:t>Junior Oliveira</w:t>
+            </w:r>
           </w:p>
         </w:tc>
         <w:tc>
@@ -1875,6 +2237,13 @@
                 <w:bCs/>
               </w:rPr>
               <w:t>Data do teste:</w:t>
+            </w:r>
+            <w:r>
+              <w:rPr>
+                <w:rFonts w:ascii="Arial" w:hAnsi="Arial" w:cs="Arial"/>
+                <w:bCs/>
+              </w:rPr>
+              <w:t xml:space="preserve"> 30/11/2024</w:t>
             </w:r>
           </w:p>
         </w:tc>
@@ -1905,6 +2274,37 @@
               </w:rPr>
               <w:t>O que testou e funcionou:</w:t>
             </w:r>
+            <w:r>
+              <w:rPr>
+                <w:rFonts w:ascii="Arial" w:hAnsi="Arial" w:cs="Arial"/>
+                <w:b/>
+                <w:bCs/>
+              </w:rPr>
+              <w:t xml:space="preserve"> </w:t>
+            </w:r>
+            <w:r>
+              <w:rPr>
+                <w:rFonts w:ascii="Arial" w:hAnsi="Arial" w:cs="Arial"/>
+                <w:bCs/>
+              </w:rPr>
+              <w:t xml:space="preserve">Navegação pelo catálogo de </w:t>
+            </w:r>
+            <w:proofErr w:type="spellStart"/>
+            <w:r>
+              <w:rPr>
+                <w:rFonts w:ascii="Arial" w:hAnsi="Arial" w:cs="Arial"/>
+                <w:bCs/>
+              </w:rPr>
+              <w:t>cupcakes</w:t>
+            </w:r>
+            <w:proofErr w:type="spellEnd"/>
+            <w:r>
+              <w:rPr>
+                <w:rFonts w:ascii="Arial" w:hAnsi="Arial" w:cs="Arial"/>
+                <w:bCs/>
+              </w:rPr>
+              <w:t>.</w:t>
+            </w:r>
           </w:p>
         </w:tc>
       </w:tr>
@@ -1950,6 +2350,21 @@
               </w:rPr>
               <w:t>:</w:t>
             </w:r>
+            <w:r>
+              <w:rPr>
+                <w:rFonts w:ascii="Arial" w:hAnsi="Arial" w:cs="Arial"/>
+                <w:b/>
+                <w:bCs/>
+              </w:rPr>
+              <w:t xml:space="preserve"> </w:t>
+            </w:r>
+            <w:r>
+              <w:rPr>
+                <w:rFonts w:ascii="Arial" w:hAnsi="Arial" w:cs="Arial"/>
+                <w:bCs/>
+              </w:rPr>
+              <w:t>Lentidão ao adicionar item ao carrinho de compras</w:t>
+            </w:r>
           </w:p>
         </w:tc>
       </w:tr>
@@ -1979,6 +2394,21 @@
               </w:rPr>
               <w:t>Funcionalidade não testada (faltou ou não foi implementada):</w:t>
             </w:r>
+            <w:r>
+              <w:rPr>
+                <w:rFonts w:ascii="Arial" w:hAnsi="Arial" w:cs="Arial"/>
+                <w:b/>
+                <w:bCs/>
+              </w:rPr>
+              <w:t xml:space="preserve"> </w:t>
+            </w:r>
+            <w:r>
+              <w:rPr>
+                <w:rFonts w:ascii="Arial" w:hAnsi="Arial" w:cs="Arial"/>
+                <w:bCs/>
+              </w:rPr>
+              <w:t>Filtro de busca</w:t>
+            </w:r>
           </w:p>
         </w:tc>
       </w:tr>
@@ -1993,6 +2423,222 @@
         </w:rPr>
       </w:pPr>
     </w:p>
+    <w:tbl>
+      <w:tblPr>
+        <w:tblStyle w:val="Tabelacomgrade"/>
+        <w:tblW w:w="9587" w:type="dxa"/>
+        <w:tblLook w:val="04A0" w:firstRow="1" w:lastRow="0" w:firstColumn="1" w:lastColumn="0" w:noHBand="0" w:noVBand="1"/>
+      </w:tblPr>
+      <w:tblGrid>
+        <w:gridCol w:w="5165"/>
+        <w:gridCol w:w="4422"/>
+      </w:tblGrid>
+      <w:tr>
+        <w:trPr>
+          <w:trHeight w:val="654"/>
+        </w:trPr>
+        <w:tc>
+          <w:tcPr>
+            <w:tcW w:w="5165" w:type="dxa"/>
+          </w:tcPr>
+          <w:p>
+            <w:pPr>
+              <w:spacing w:line="360" w:lineRule="auto"/>
+              <w:rPr>
+                <w:rFonts w:ascii="Arial" w:hAnsi="Arial" w:cs="Arial"/>
+                <w:b/>
+                <w:bCs/>
+              </w:rPr>
+            </w:pPr>
+            <w:r>
+              <w:rPr>
+                <w:rFonts w:ascii="Arial" w:hAnsi="Arial" w:cs="Arial"/>
+                <w:b/>
+                <w:bCs/>
+              </w:rPr>
+              <w:t>Nome:</w:t>
+            </w:r>
+            <w:r>
+              <w:rPr>
+                <w:rFonts w:ascii="Arial" w:hAnsi="Arial" w:cs="Arial"/>
+                <w:b/>
+                <w:bCs/>
+              </w:rPr>
+              <w:t xml:space="preserve"> </w:t>
+            </w:r>
+            <w:r>
+              <w:rPr>
+                <w:rFonts w:ascii="Arial" w:hAnsi="Arial" w:cs="Arial"/>
+                <w:bCs/>
+              </w:rPr>
+              <w:t>Nubia De Paula</w:t>
+            </w:r>
+          </w:p>
+        </w:tc>
+        <w:tc>
+          <w:tcPr>
+            <w:tcW w:w="4422" w:type="dxa"/>
+          </w:tcPr>
+          <w:p>
+            <w:pPr>
+              <w:spacing w:line="360" w:lineRule="auto"/>
+              <w:rPr>
+                <w:rFonts w:ascii="Arial" w:hAnsi="Arial" w:cs="Arial"/>
+                <w:b/>
+                <w:bCs/>
+              </w:rPr>
+            </w:pPr>
+            <w:r>
+              <w:rPr>
+                <w:rFonts w:ascii="Arial" w:hAnsi="Arial" w:cs="Arial"/>
+                <w:b/>
+                <w:bCs/>
+              </w:rPr>
+              <w:t xml:space="preserve">Data do teste: </w:t>
+            </w:r>
+            <w:r>
+              <w:rPr>
+                <w:rFonts w:ascii="Arial" w:hAnsi="Arial" w:cs="Arial"/>
+                <w:bCs/>
+              </w:rPr>
+              <w:t>30/11/2024</w:t>
+            </w:r>
+          </w:p>
+        </w:tc>
+      </w:tr>
+      <w:tr>
+        <w:trPr>
+          <w:trHeight w:val="758"/>
+        </w:trPr>
+        <w:tc>
+          <w:tcPr>
+            <w:tcW w:w="9587" w:type="dxa"/>
+            <w:gridSpan w:val="2"/>
+          </w:tcPr>
+          <w:p>
+            <w:pPr>
+              <w:spacing w:line="360" w:lineRule="auto"/>
+              <w:rPr>
+                <w:rFonts w:ascii="Arial" w:hAnsi="Arial" w:cs="Arial"/>
+                <w:b/>
+                <w:bCs/>
+              </w:rPr>
+            </w:pPr>
+            <w:r>
+              <w:rPr>
+                <w:rFonts w:ascii="Arial" w:hAnsi="Arial" w:cs="Arial"/>
+                <w:b/>
+                <w:bCs/>
+              </w:rPr>
+              <w:t>O que testou e funcionou:</w:t>
+            </w:r>
+            <w:r>
+              <w:t xml:space="preserve"> </w:t>
+            </w:r>
+            <w:r>
+              <w:t>Criação de conta e login.</w:t>
+            </w:r>
+          </w:p>
+        </w:tc>
+      </w:tr>
+      <w:tr>
+        <w:trPr>
+          <w:trHeight w:val="758"/>
+        </w:trPr>
+        <w:tc>
+          <w:tcPr>
+            <w:tcW w:w="9587" w:type="dxa"/>
+            <w:gridSpan w:val="2"/>
+          </w:tcPr>
+          <w:p>
+            <w:pPr>
+              <w:spacing w:line="360" w:lineRule="auto"/>
+              <w:rPr>
+                <w:rFonts w:ascii="Arial" w:hAnsi="Arial" w:cs="Arial"/>
+                <w:b/>
+                <w:bCs/>
+              </w:rPr>
+            </w:pPr>
+            <w:r>
+              <w:rPr>
+                <w:rFonts w:ascii="Arial" w:hAnsi="Arial" w:cs="Arial"/>
+                <w:b/>
+                <w:bCs/>
+              </w:rPr>
+              <w:t>O que testou e não funcionou – O que deve ser corrigido:</w:t>
+            </w:r>
+            <w:r>
+              <w:rPr>
+                <w:rFonts w:ascii="Arial" w:hAnsi="Arial" w:cs="Arial"/>
+                <w:b/>
+                <w:bCs/>
+              </w:rPr>
+              <w:t xml:space="preserve"> </w:t>
+            </w:r>
+            <w:r>
+              <w:rPr>
+                <w:rFonts w:ascii="Arial" w:hAnsi="Arial" w:cs="Arial"/>
+                <w:bCs/>
+              </w:rPr>
+              <w:t>Problema ao atualizar informação de perfil, atualização não salva corretamente.</w:t>
+            </w:r>
+          </w:p>
+        </w:tc>
+      </w:tr>
+      <w:tr>
+        <w:trPr>
+          <w:trHeight w:val="758"/>
+        </w:trPr>
+        <w:tc>
+          <w:tcPr>
+            <w:tcW w:w="9587" w:type="dxa"/>
+            <w:gridSpan w:val="2"/>
+          </w:tcPr>
+          <w:p>
+            <w:pPr>
+              <w:spacing w:line="360" w:lineRule="auto"/>
+              <w:rPr>
+                <w:rFonts w:ascii="Arial" w:hAnsi="Arial" w:cs="Arial"/>
+                <w:b/>
+                <w:bCs/>
+              </w:rPr>
+            </w:pPr>
+            <w:r>
+              <w:rPr>
+                <w:rFonts w:ascii="Arial" w:hAnsi="Arial" w:cs="Arial"/>
+                <w:b/>
+                <w:bCs/>
+              </w:rPr>
+              <w:t>Funcionalidade não testada (faltou ou não foi implementada):</w:t>
+            </w:r>
+            <w:r>
+              <w:rPr>
+                <w:rFonts w:ascii="Arial" w:hAnsi="Arial" w:cs="Arial"/>
+                <w:b/>
+                <w:bCs/>
+              </w:rPr>
+              <w:t xml:space="preserve"> </w:t>
+            </w:r>
+            <w:r>
+              <w:rPr>
+                <w:rFonts w:ascii="Arial" w:hAnsi="Arial" w:cs="Arial"/>
+                <w:bCs/>
+              </w:rPr>
+              <w:t xml:space="preserve">Notificação por </w:t>
+            </w:r>
+            <w:proofErr w:type="spellStart"/>
+            <w:r>
+              <w:rPr>
+                <w:rFonts w:ascii="Arial" w:hAnsi="Arial" w:cs="Arial"/>
+                <w:bCs/>
+              </w:rPr>
+              <w:t>sms</w:t>
+            </w:r>
+            <w:proofErr w:type="spellEnd"/>
+          </w:p>
+        </w:tc>
+      </w:tr>
+    </w:tbl>
     <w:p>
       <w:pPr>
         <w:spacing w:after="0" w:line="360" w:lineRule="auto"/>
@@ -2002,12 +2648,60 @@
           <w:bCs/>
         </w:rPr>
       </w:pPr>
-      <w:r>
+    </w:p>
+    <w:p>
+      <w:pPr>
+        <w:tabs>
+          <w:tab w:val="left" w:pos="7313"/>
+        </w:tabs>
+        <w:spacing w:after="0" w:line="360" w:lineRule="auto"/>
         <w:rPr>
           <w:rFonts w:ascii="Arial" w:hAnsi="Arial" w:cs="Arial"/>
           <w:b/>
           <w:bCs/>
         </w:rPr>
+      </w:pPr>
+      <w:r>
+        <w:rPr>
+          <w:rFonts w:ascii="Arial" w:hAnsi="Arial" w:cs="Arial"/>
+          <w:b/>
+          <w:bCs/>
+        </w:rPr>
+        <w:tab/>
+      </w:r>
+    </w:p>
+    <w:p>
+      <w:pPr>
+        <w:rPr>
+          <w:rFonts w:ascii="Arial" w:hAnsi="Arial" w:cs="Arial"/>
+          <w:b/>
+          <w:bCs/>
+        </w:rPr>
+      </w:pPr>
+      <w:r>
+        <w:rPr>
+          <w:rFonts w:ascii="Arial" w:hAnsi="Arial" w:cs="Arial"/>
+          <w:b/>
+          <w:bCs/>
+        </w:rPr>
+        <w:br w:type="page"/>
+      </w:r>
+    </w:p>
+    <w:p>
+      <w:pPr>
+        <w:spacing w:after="0" w:line="360" w:lineRule="auto"/>
+        <w:rPr>
+          <w:rFonts w:ascii="Arial" w:hAnsi="Arial" w:cs="Arial"/>
+          <w:b/>
+          <w:bCs/>
+        </w:rPr>
+      </w:pPr>
+      <w:r>
+        <w:rPr>
+          <w:rFonts w:ascii="Arial" w:hAnsi="Arial" w:cs="Arial"/>
+          <w:b/>
+          <w:bCs/>
+        </w:rPr>
         <w:t>Laudo de Qualidade</w:t>
       </w:r>
     </w:p>
@@ -2052,29 +2746,486 @@
         <w:rPr>
           <w:rFonts w:ascii="Arial" w:hAnsi="Arial" w:cs="Arial"/>
           <w:b/>
-          <w:bCs/>
-        </w:rPr>
-      </w:pPr>
-    </w:p>
-    <w:p>
-      <w:pPr>
-        <w:spacing w:after="0" w:line="360" w:lineRule="auto"/>
-        <w:rPr>
-          <w:rFonts w:ascii="Arial" w:hAnsi="Arial" w:cs="Arial"/>
-          <w:b/>
-          <w:bCs/>
-        </w:rPr>
-      </w:pPr>
-    </w:p>
-    <w:p>
-      <w:pPr>
-        <w:spacing w:after="0" w:line="360" w:lineRule="auto"/>
-        <w:rPr>
-          <w:rFonts w:ascii="Arial" w:hAnsi="Arial" w:cs="Arial"/>
-          <w:b/>
-          <w:bCs/>
-        </w:rPr>
-      </w:pPr>
+        </w:rPr>
+      </w:pPr>
+      <w:r>
+        <w:rPr>
+          <w:rFonts w:ascii="Arial" w:hAnsi="Arial" w:cs="Arial"/>
+          <w:b/>
+        </w:rPr>
+        <w:t>LAUDO DE QUALIDADE</w:t>
+      </w:r>
+    </w:p>
+    <w:p>
+      <w:pPr>
+        <w:spacing w:after="0" w:line="360" w:lineRule="auto"/>
+        <w:rPr>
+          <w:rFonts w:ascii="Arial" w:hAnsi="Arial" w:cs="Arial"/>
+        </w:rPr>
+      </w:pPr>
+      <w:r>
+        <w:rPr>
+          <w:rFonts w:ascii="Arial" w:hAnsi="Arial" w:cs="Arial"/>
+          <w:b/>
+        </w:rPr>
+        <w:t>Nome:</w:t>
+      </w:r>
+      <w:r>
+        <w:rPr>
+          <w:rFonts w:ascii="Arial" w:hAnsi="Arial" w:cs="Arial"/>
+        </w:rPr>
+        <w:t xml:space="preserve"> Roberto Rodrigue</w:t>
+      </w:r>
+      <w:r>
+        <w:rPr>
+          <w:rFonts w:ascii="Arial" w:hAnsi="Arial" w:cs="Arial"/>
+        </w:rPr>
+        <w:t>s Silveira</w:t>
+      </w:r>
+    </w:p>
+    <w:p>
+      <w:pPr>
+        <w:spacing w:after="0" w:line="360" w:lineRule="auto"/>
+        <w:rPr>
+          <w:rFonts w:ascii="Arial" w:hAnsi="Arial" w:cs="Arial"/>
+        </w:rPr>
+      </w:pPr>
+      <w:r>
+        <w:rPr>
+          <w:rFonts w:ascii="Arial" w:hAnsi="Arial" w:cs="Arial"/>
+          <w:b/>
+        </w:rPr>
+        <w:t>Falha/Erro:</w:t>
+      </w:r>
+      <w:r>
+        <w:rPr>
+          <w:rFonts w:ascii="Arial" w:hAnsi="Arial" w:cs="Arial"/>
+        </w:rPr>
+        <w:t xml:space="preserve"> </w:t>
+      </w:r>
+      <w:r>
+        <w:rPr>
+          <w:rFonts w:ascii="Arial" w:hAnsi="Arial" w:cs="Arial"/>
+        </w:rPr>
+        <w:t>Carregamento lento das páginas em dispositivos móveis.</w:t>
+      </w:r>
+    </w:p>
+    <w:p>
+      <w:pPr>
+        <w:spacing w:after="0" w:line="360" w:lineRule="auto"/>
+        <w:rPr>
+          <w:rFonts w:ascii="Arial" w:hAnsi="Arial" w:cs="Arial"/>
+        </w:rPr>
+      </w:pPr>
+      <w:r>
+        <w:rPr>
+          <w:rFonts w:ascii="Arial" w:hAnsi="Arial" w:cs="Arial"/>
+          <w:b/>
+        </w:rPr>
+        <w:t>Correção:</w:t>
+      </w:r>
+      <w:r>
+        <w:rPr>
+          <w:rFonts w:ascii="Arial" w:hAnsi="Arial" w:cs="Arial"/>
+        </w:rPr>
+        <w:t xml:space="preserve"> Otimização do código e compressão das imagens para acelerar o carregamento das páginas. </w:t>
+      </w:r>
+    </w:p>
+    <w:p>
+      <w:pPr>
+        <w:spacing w:after="0" w:line="360" w:lineRule="auto"/>
+        <w:rPr>
+          <w:rFonts w:ascii="Arial" w:hAnsi="Arial" w:cs="Arial"/>
+        </w:rPr>
+      </w:pPr>
+    </w:p>
+    <w:p>
+      <w:pPr>
+        <w:spacing w:after="0" w:line="360" w:lineRule="auto"/>
+        <w:rPr>
+          <w:rFonts w:ascii="Arial" w:hAnsi="Arial" w:cs="Arial"/>
+        </w:rPr>
+      </w:pPr>
+      <w:r>
+        <w:rPr>
+          <w:rFonts w:ascii="Arial" w:hAnsi="Arial" w:cs="Arial"/>
+          <w:b/>
+        </w:rPr>
+        <w:t>Nome:</w:t>
+      </w:r>
+      <w:r>
+        <w:rPr>
+          <w:rFonts w:ascii="Arial" w:hAnsi="Arial" w:cs="Arial"/>
+        </w:rPr>
+        <w:t xml:space="preserve"> Priscila da Silva Aguiar</w:t>
+      </w:r>
+      <w:r>
+        <w:rPr>
+          <w:rFonts w:ascii="Arial" w:hAnsi="Arial" w:cs="Arial"/>
+        </w:rPr>
+        <w:t xml:space="preserve"> </w:t>
+      </w:r>
+    </w:p>
+    <w:p>
+      <w:pPr>
+        <w:spacing w:after="0" w:line="360" w:lineRule="auto"/>
+        <w:rPr>
+          <w:rFonts w:ascii="Arial" w:hAnsi="Arial" w:cs="Arial"/>
+        </w:rPr>
+      </w:pPr>
+      <w:r>
+        <w:rPr>
+          <w:rFonts w:ascii="Arial" w:hAnsi="Arial" w:cs="Arial"/>
+          <w:b/>
+        </w:rPr>
+        <w:t>Falha/Erro:</w:t>
+      </w:r>
+      <w:r>
+        <w:t xml:space="preserve"> </w:t>
+      </w:r>
+      <w:r>
+        <w:rPr>
+          <w:rFonts w:ascii="Arial" w:hAnsi="Arial" w:cs="Arial"/>
+        </w:rPr>
+        <w:t>Nenhum erro encontrado.</w:t>
+      </w:r>
+    </w:p>
+    <w:p>
+      <w:pPr>
+        <w:spacing w:after="0" w:line="360" w:lineRule="auto"/>
+        <w:rPr>
+          <w:rFonts w:ascii="Arial" w:hAnsi="Arial" w:cs="Arial"/>
+        </w:rPr>
+      </w:pPr>
+      <w:r>
+        <w:rPr>
+          <w:rFonts w:ascii="Arial" w:hAnsi="Arial" w:cs="Arial"/>
+          <w:b/>
+        </w:rPr>
+        <w:t>Correção:</w:t>
+      </w:r>
+      <w:r>
+        <w:rPr>
+          <w:rFonts w:ascii="Arial" w:hAnsi="Arial" w:cs="Arial"/>
+        </w:rPr>
+        <w:t xml:space="preserve"> Nenhuma correção necessária. </w:t>
+      </w:r>
+    </w:p>
+    <w:p>
+      <w:pPr>
+        <w:spacing w:after="0" w:line="360" w:lineRule="auto"/>
+        <w:rPr>
+          <w:rFonts w:ascii="Arial" w:hAnsi="Arial" w:cs="Arial"/>
+        </w:rPr>
+      </w:pPr>
+    </w:p>
+    <w:p>
+      <w:pPr>
+        <w:spacing w:after="0" w:line="360" w:lineRule="auto"/>
+        <w:rPr>
+          <w:rFonts w:ascii="Arial" w:hAnsi="Arial" w:cs="Arial"/>
+        </w:rPr>
+      </w:pPr>
+      <w:r>
+        <w:rPr>
+          <w:rFonts w:ascii="Arial" w:hAnsi="Arial" w:cs="Arial"/>
+          <w:b/>
+        </w:rPr>
+        <w:t>Nome:</w:t>
+      </w:r>
+      <w:r>
+        <w:rPr>
+          <w:rFonts w:ascii="Arial" w:hAnsi="Arial" w:cs="Arial"/>
+        </w:rPr>
+        <w:t xml:space="preserve"> Karina Bonfim Albuquerque  </w:t>
+      </w:r>
+    </w:p>
+    <w:p>
+      <w:pPr>
+        <w:spacing w:after="0" w:line="360" w:lineRule="auto"/>
+        <w:rPr>
+          <w:rFonts w:ascii="Arial" w:hAnsi="Arial" w:cs="Arial"/>
+        </w:rPr>
+      </w:pPr>
+      <w:r>
+        <w:rPr>
+          <w:rFonts w:ascii="Arial" w:hAnsi="Arial" w:cs="Arial"/>
+          <w:b/>
+        </w:rPr>
+        <w:t>Falha/Erro:</w:t>
+      </w:r>
+      <w:r>
+        <w:rPr>
+          <w:rFonts w:ascii="Arial" w:hAnsi="Arial" w:cs="Arial"/>
+        </w:rPr>
+        <w:t xml:space="preserve"> Erro ao adicionar itens da pesquisa diretamente ao carrinho.</w:t>
+      </w:r>
+    </w:p>
+    <w:p>
+      <w:pPr>
+        <w:spacing w:after="0" w:line="360" w:lineRule="auto"/>
+        <w:rPr>
+          <w:rFonts w:ascii="Arial" w:hAnsi="Arial" w:cs="Arial"/>
+        </w:rPr>
+      </w:pPr>
+      <w:r>
+        <w:rPr>
+          <w:rFonts w:ascii="Arial" w:hAnsi="Arial" w:cs="Arial"/>
+          <w:b/>
+        </w:rPr>
+        <w:t>Correção:</w:t>
+      </w:r>
+      <w:r>
+        <w:rPr>
+          <w:rFonts w:ascii="Arial" w:hAnsi="Arial" w:cs="Arial"/>
+        </w:rPr>
+        <w:t xml:space="preserve"> Ajuste no código de integração entre a pesquisa e o carrinho para garantir a correta adição de itens. </w:t>
+      </w:r>
+    </w:p>
+    <w:p>
+      <w:pPr>
+        <w:spacing w:after="0" w:line="360" w:lineRule="auto"/>
+        <w:rPr>
+          <w:rFonts w:ascii="Arial" w:hAnsi="Arial" w:cs="Arial"/>
+        </w:rPr>
+      </w:pPr>
+    </w:p>
+    <w:p>
+      <w:pPr>
+        <w:spacing w:after="0" w:line="360" w:lineRule="auto"/>
+        <w:rPr>
+          <w:rFonts w:ascii="Arial" w:hAnsi="Arial" w:cs="Arial"/>
+        </w:rPr>
+      </w:pPr>
+      <w:r>
+        <w:rPr>
+          <w:rFonts w:ascii="Arial" w:hAnsi="Arial" w:cs="Arial"/>
+          <w:b/>
+        </w:rPr>
+        <w:t>Nome:</w:t>
+      </w:r>
+      <w:r>
+        <w:rPr>
+          <w:rFonts w:ascii="Arial" w:hAnsi="Arial" w:cs="Arial"/>
+        </w:rPr>
+        <w:t xml:space="preserve"> Thiago Santos</w:t>
+      </w:r>
+    </w:p>
+    <w:p>
+      <w:pPr>
+        <w:spacing w:after="0" w:line="360" w:lineRule="auto"/>
+        <w:rPr>
+          <w:rFonts w:ascii="Arial" w:hAnsi="Arial" w:cs="Arial"/>
+        </w:rPr>
+      </w:pPr>
+      <w:r>
+        <w:rPr>
+          <w:rFonts w:ascii="Arial" w:hAnsi="Arial" w:cs="Arial"/>
+          <w:b/>
+        </w:rPr>
+        <w:t>Falha/Erro:</w:t>
+      </w:r>
+      <w:r>
+        <w:rPr>
+          <w:rFonts w:ascii="Arial" w:hAnsi="Arial" w:cs="Arial"/>
+        </w:rPr>
+        <w:t xml:space="preserve"> Campo de CEP.</w:t>
+      </w:r>
+      <w:r>
+        <w:rPr>
+          <w:rFonts w:ascii="Arial" w:hAnsi="Arial" w:cs="Arial"/>
+        </w:rPr>
+        <w:br/>
+      </w:r>
+      <w:r>
+        <w:rPr>
+          <w:rFonts w:ascii="Arial" w:hAnsi="Arial" w:cs="Arial"/>
+          <w:b/>
+        </w:rPr>
+        <w:t>Correção:</w:t>
+      </w:r>
+      <w:r>
+        <w:rPr>
+          <w:rFonts w:ascii="Arial" w:hAnsi="Arial" w:cs="Arial"/>
+        </w:rPr>
+        <w:t xml:space="preserve"> Atualização da base de dados de </w:t>
+      </w:r>
+      <w:proofErr w:type="spellStart"/>
+      <w:r>
+        <w:rPr>
+          <w:rFonts w:ascii="Arial" w:hAnsi="Arial" w:cs="Arial"/>
+        </w:rPr>
+        <w:t>CEPs</w:t>
+      </w:r>
+      <w:proofErr w:type="spellEnd"/>
+      <w:r>
+        <w:rPr>
+          <w:rFonts w:ascii="Arial" w:hAnsi="Arial" w:cs="Arial"/>
+        </w:rPr>
+        <w:t xml:space="preserve"> para incluir todos os códigos válidos. </w:t>
+      </w:r>
+    </w:p>
+    <w:p>
+      <w:pPr>
+        <w:spacing w:after="0" w:line="360" w:lineRule="auto"/>
+        <w:rPr>
+          <w:rFonts w:ascii="Arial" w:hAnsi="Arial" w:cs="Arial"/>
+        </w:rPr>
+      </w:pPr>
+    </w:p>
+    <w:p>
+      <w:pPr>
+        <w:spacing w:after="0" w:line="360" w:lineRule="auto"/>
+        <w:rPr>
+          <w:rFonts w:ascii="Arial" w:hAnsi="Arial" w:cs="Arial"/>
+        </w:rPr>
+      </w:pPr>
+      <w:r>
+        <w:rPr>
+          <w:rFonts w:ascii="Arial" w:hAnsi="Arial" w:cs="Arial"/>
+          <w:b/>
+        </w:rPr>
+        <w:t>Nome:</w:t>
+      </w:r>
+      <w:r>
+        <w:rPr>
+          <w:rFonts w:ascii="Arial" w:hAnsi="Arial" w:cs="Arial"/>
+        </w:rPr>
+        <w:t xml:space="preserve"> Junior Oli</w:t>
+      </w:r>
+      <w:r>
+        <w:rPr>
+          <w:rFonts w:ascii="Arial" w:hAnsi="Arial" w:cs="Arial"/>
+        </w:rPr>
+        <w:t xml:space="preserve">veira </w:t>
+      </w:r>
+    </w:p>
+    <w:p>
+      <w:pPr>
+        <w:spacing w:after="0" w:line="360" w:lineRule="auto"/>
+        <w:rPr>
+          <w:rFonts w:ascii="Arial" w:hAnsi="Arial" w:cs="Arial"/>
+        </w:rPr>
+      </w:pPr>
+      <w:r>
+        <w:rPr>
+          <w:rFonts w:ascii="Arial" w:hAnsi="Arial" w:cs="Arial"/>
+          <w:b/>
+        </w:rPr>
+        <w:t>Falha/Erro:</w:t>
+      </w:r>
+      <w:r>
+        <w:rPr>
+          <w:rFonts w:ascii="Arial" w:hAnsi="Arial" w:cs="Arial"/>
+          <w:b/>
+        </w:rPr>
+        <w:t xml:space="preserve"> </w:t>
+      </w:r>
+      <w:r>
+        <w:rPr>
+          <w:rFonts w:ascii="Arial" w:hAnsi="Arial" w:cs="Arial"/>
+        </w:rPr>
+        <w:t>Lentidão ao adicionar item ao carrinho de compras.</w:t>
+      </w:r>
+    </w:p>
+    <w:p>
+      <w:pPr>
+        <w:spacing w:after="0" w:line="360" w:lineRule="auto"/>
+        <w:rPr>
+          <w:rFonts w:ascii="Arial" w:hAnsi="Arial" w:cs="Arial"/>
+        </w:rPr>
+      </w:pPr>
+      <w:r>
+        <w:rPr>
+          <w:rFonts w:ascii="Arial" w:hAnsi="Arial" w:cs="Arial"/>
+          <w:b/>
+        </w:rPr>
+        <w:t>Correção:</w:t>
+      </w:r>
+      <w:r>
+        <w:rPr>
+          <w:rFonts w:ascii="Arial" w:hAnsi="Arial" w:cs="Arial"/>
+        </w:rPr>
+        <w:t xml:space="preserve"> Melhoria na performance do servidor e otimização do banco de dados para acelerar a adição de itens ao carrinho. </w:t>
+      </w:r>
+    </w:p>
+    <w:p>
+      <w:pPr>
+        <w:spacing w:after="0" w:line="360" w:lineRule="auto"/>
+        <w:rPr>
+          <w:rFonts w:ascii="Arial" w:hAnsi="Arial" w:cs="Arial"/>
+        </w:rPr>
+      </w:pPr>
+    </w:p>
+    <w:p>
+      <w:pPr>
+        <w:spacing w:after="0" w:line="360" w:lineRule="auto"/>
+        <w:rPr>
+          <w:rFonts w:ascii="Arial" w:hAnsi="Arial" w:cs="Arial"/>
+        </w:rPr>
+      </w:pPr>
+      <w:r>
+        <w:rPr>
+          <w:rFonts w:ascii="Arial" w:hAnsi="Arial" w:cs="Arial"/>
+          <w:b/>
+        </w:rPr>
+        <w:t>Nome:</w:t>
+      </w:r>
+      <w:r>
+        <w:rPr>
+          <w:rFonts w:ascii="Arial" w:hAnsi="Arial" w:cs="Arial"/>
+        </w:rPr>
+        <w:t xml:space="preserve"> Nubia De Paula </w:t>
+      </w:r>
+    </w:p>
+    <w:p>
+      <w:pPr>
+        <w:spacing w:after="0" w:line="360" w:lineRule="auto"/>
+        <w:rPr>
+          <w:rFonts w:ascii="Arial" w:hAnsi="Arial" w:cs="Arial"/>
+        </w:rPr>
+      </w:pPr>
+      <w:r>
+        <w:rPr>
+          <w:rFonts w:ascii="Arial" w:hAnsi="Arial" w:cs="Arial"/>
+          <w:b/>
+        </w:rPr>
+        <w:t>Falha/Erro:</w:t>
+      </w:r>
+      <w:r>
+        <w:rPr>
+          <w:rFonts w:ascii="Arial" w:hAnsi="Arial" w:cs="Arial"/>
+          <w:b/>
+        </w:rPr>
+        <w:t xml:space="preserve"> </w:t>
+      </w:r>
+      <w:r>
+        <w:rPr>
+          <w:rFonts w:ascii="Arial" w:hAnsi="Arial" w:cs="Arial"/>
+        </w:rPr>
+        <w:t>Problema ao atualizar informação de perfil, atualização não salva corretamente.</w:t>
+      </w:r>
+    </w:p>
+    <w:p>
+      <w:pPr>
+        <w:spacing w:after="0" w:line="360" w:lineRule="auto"/>
+        <w:rPr>
+          <w:rFonts w:ascii="Arial" w:hAnsi="Arial" w:cs="Arial"/>
+        </w:rPr>
+      </w:pPr>
+      <w:r>
+        <w:rPr>
+          <w:rFonts w:ascii="Arial" w:hAnsi="Arial" w:cs="Arial"/>
+          <w:b/>
+        </w:rPr>
+        <w:t>Correção:</w:t>
+      </w:r>
+      <w:r>
+        <w:rPr>
+          <w:rFonts w:ascii="Arial" w:hAnsi="Arial" w:cs="Arial"/>
+        </w:rPr>
+        <w:t xml:space="preserve"> Revisão e correção no código de atualização de perfil para garantir que as alterações sejam salvas. </w:t>
+      </w:r>
     </w:p>
     <w:p>
       <w:pPr>
@@ -2210,6 +3361,22 @@
                 <w:bCs/>
               </w:rPr>
             </w:pPr>
+            <w:r>
+              <w:rPr>
+                <w:rFonts w:ascii="Arial" w:hAnsi="Arial" w:cs="Arial"/>
+                <w:b/>
+                <w:bCs/>
+              </w:rPr>
+              <w:t xml:space="preserve"> </w:t>
+            </w:r>
+            <w:r>
+              <w:rPr>
+                <w:rFonts w:ascii="Arial" w:hAnsi="Arial" w:cs="Arial"/>
+                <w:b/>
+                <w:bCs/>
+              </w:rPr>
+              <w:t>https://www.youtube.com/watch?v=TLWUHHOJPIA</w:t>
+            </w:r>
           </w:p>
         </w:tc>
       </w:tr>
@@ -2225,7 +3392,7 @@
       </w:pPr>
     </w:p>
     <w:sectPr>
-      <w:headerReference w:type="default" r:id="rId10"/>
+      <w:headerReference w:type="default" r:id="rId11"/>
       <w:pgSz w:w="11906" w:h="16838"/>
       <w:pgMar w:top="2694" w:right="1701" w:bottom="1417" w:left="1701" w:header="708" w:footer="708" w:gutter="0"/>
       <w:cols w:space="708"/>
@@ -2875,12 +4042,11 @@
   <w:style w:type="paragraph" w:default="1" w:styleId="Normal">
     <w:name w:val="Normal"/>
     <w:qFormat/>
-    <w:rsid w:val="00BF6C99"/>
+    <w:rsid w:val="00F05484"/>
   </w:style>
   <w:style w:type="character" w:default="1" w:styleId="Fontepargpadro">
     <w:name w:val="Default Paragraph Font"/>
     <w:uiPriority w:val="1"/>
-    <w:semiHidden/>
     <w:unhideWhenUsed/>
   </w:style>
   <w:style w:type="table" w:default="1" w:styleId="Tabelanormal">
@@ -3282,7 +4448,7 @@
 </file>
 
 <file path=customXml/itemProps1.xml><?xml version="1.0" encoding="utf-8"?>
-<ds:datastoreItem xmlns:ds="http://schemas.openxmlformats.org/officeDocument/2006/customXml" ds:itemID="{F44ED603-48DE-4F70-ACC1-7B3CB2D52CD4}">
+<ds:datastoreItem xmlns:ds="http://schemas.openxmlformats.org/officeDocument/2006/customXml" ds:itemID="{EB13C1BA-38CA-4809-9B59-1A4139026B0C}">
   <ds:schemaRefs>
     <ds:schemaRef ds:uri="http://schemas.openxmlformats.org/officeDocument/2006/bibliography"/>
   </ds:schemaRefs>
